--- a/04为什么要做自动化测试,什么样的项目适合做自动化测试.docx
+++ b/04为什么要做自动化测试,什么样的项目适合做自动化测试.docx
@@ -7,7 +7,6 @@
         <w:spacing w:line="220" w:lineRule="atLeast"/>
         <w:jc w:val="center"/>
         <w:rPr>
-          <w:rFonts w:hint="eastAsia"/>
           <w:b/>
           <w:sz w:val="24"/>
         </w:rPr>
@@ -57,9 +56,6 @@
       <w:pPr>
         <w:spacing w:line="220" w:lineRule="atLeast"/>
         <w:ind w:firstLine="720"/>
-        <w:rPr>
-          <w:rFonts w:hint="eastAsia"/>
-        </w:rPr>
       </w:pPr>
       <w:r>
         <w:rPr>
@@ -72,7 +68,6 @@
       <w:pPr>
         <w:spacing w:line="220" w:lineRule="atLeast"/>
         <w:rPr>
-          <w:rFonts w:hint="eastAsia"/>
           <w:b/>
         </w:rPr>
       </w:pPr>
@@ -88,9 +83,6 @@
       <w:pPr>
         <w:spacing w:line="220" w:lineRule="atLeast"/>
         <w:ind w:firstLine="720"/>
-        <w:rPr>
-          <w:rFonts w:hint="eastAsia"/>
-        </w:rPr>
       </w:pPr>
       <w:r>
         <w:rPr>
@@ -103,9 +95,6 @@
       <w:pPr>
         <w:spacing w:line="220" w:lineRule="atLeast"/>
         <w:ind w:firstLine="720"/>
-        <w:rPr>
-          <w:rFonts w:hint="eastAsia"/>
-        </w:rPr>
       </w:pPr>
       <w:r>
         <w:rPr>
@@ -130,9 +119,6 @@
       <w:pPr>
         <w:spacing w:line="220" w:lineRule="atLeast"/>
         <w:ind w:firstLine="720"/>
-        <w:rPr>
-          <w:rFonts w:hint="eastAsia"/>
-        </w:rPr>
       </w:pPr>
       <w:r>
         <w:rPr>
@@ -145,23 +131,25 @@
       <w:pPr>
         <w:spacing w:line="220" w:lineRule="atLeast"/>
         <w:ind w:firstLine="720"/>
-        <w:rPr>
-          <w:rFonts w:hint="eastAsia"/>
-        </w:rPr>
-      </w:pPr>
-      <w:r>
-        <w:rPr>
-          <w:rFonts w:hint="eastAsia"/>
-        </w:rPr>
-        <w:t>自动化测试的本质是先写一段代码蚨后去测试另一段代码，所以实现自动化测试用例本身属于开发工作，需要投入大量的时间和精力，并且已经开发完成的用例还必须随着被测对象的改变而不断更新，你还需要为此付出维护测试用例的成本。</w:t>
-      </w:r>
-    </w:p>
-    <w:p>
-      <w:pPr>
-        <w:spacing w:line="220" w:lineRule="atLeast"/>
-        <w:ind w:firstLine="720"/>
-        <w:rPr>
-          <w:rFonts w:hint="eastAsia"/>
+      </w:pPr>
+      <w:r>
+        <w:rPr>
+          <w:rFonts w:hint="eastAsia"/>
+        </w:rPr>
+        <w:t>自动化测试的本质是先写一段代码，然</w:t>
+      </w:r>
+      <w:r>
+        <w:rPr>
+          <w:rFonts w:hint="eastAsia"/>
+        </w:rPr>
+        <w:t>后去测试另一段代码，所以实现自动化测试用例本身属于开发工作，需要投入大量的时间和精力，并且已经开发完成的用例还必须随着被测对象的改变而不断更新，你还需要为此付出维护测试用例的成本。</w:t>
+      </w:r>
+    </w:p>
+    <w:p>
+      <w:pPr>
+        <w:spacing w:line="220" w:lineRule="atLeast"/>
+        <w:ind w:firstLine="720"/>
+        <w:rPr>
           <w:color w:val="FF0000"/>
         </w:rPr>
       </w:pPr>
@@ -177,7 +165,6 @@
       <w:pPr>
         <w:spacing w:line="220" w:lineRule="atLeast"/>
         <w:rPr>
-          <w:rFonts w:hint="eastAsia"/>
           <w:b/>
         </w:rPr>
       </w:pPr>
@@ -193,9 +180,6 @@
       <w:pPr>
         <w:spacing w:line="220" w:lineRule="atLeast"/>
         <w:ind w:firstLine="720"/>
-        <w:rPr>
-          <w:rFonts w:hint="eastAsia"/>
-        </w:rPr>
       </w:pPr>
       <w:r>
         <w:rPr>
@@ -208,9 +192,6 @@
       <w:pPr>
         <w:spacing w:line="220" w:lineRule="atLeast"/>
         <w:ind w:firstLine="720"/>
-        <w:rPr>
-          <w:rFonts w:hint="eastAsia"/>
-        </w:rPr>
       </w:pPr>
       <w:r>
         <w:rPr>
@@ -229,9 +210,6 @@
       <w:pPr>
         <w:spacing w:line="220" w:lineRule="atLeast"/>
         <w:ind w:firstLine="720"/>
-        <w:rPr>
-          <w:rFonts w:hint="eastAsia"/>
-        </w:rPr>
       </w:pPr>
       <w:r>
         <w:rPr>
@@ -250,9 +228,6 @@
       <w:pPr>
         <w:spacing w:line="220" w:lineRule="atLeast"/>
         <w:ind w:firstLine="720"/>
-        <w:rPr>
-          <w:rFonts w:hint="eastAsia"/>
-        </w:rPr>
       </w:pPr>
       <w:r>
         <w:rPr>
@@ -271,9 +246,6 @@
       <w:pPr>
         <w:spacing w:line="220" w:lineRule="atLeast"/>
         <w:ind w:firstLine="720"/>
-        <w:rPr>
-          <w:rFonts w:hint="eastAsia"/>
-        </w:rPr>
       </w:pPr>
       <w:r>
         <w:rPr>
@@ -316,9 +288,6 @@
       <w:pPr>
         <w:spacing w:line="220" w:lineRule="atLeast"/>
         <w:ind w:firstLine="720"/>
-        <w:rPr>
-          <w:rFonts w:hint="eastAsia"/>
-        </w:rPr>
       </w:pPr>
       <w:r>
         <w:rPr>
@@ -337,9 +306,6 @@
       <w:pPr>
         <w:spacing w:line="220" w:lineRule="atLeast"/>
         <w:ind w:firstLine="720"/>
-        <w:rPr>
-          <w:rFonts w:hint="eastAsia"/>
-        </w:rPr>
       </w:pPr>
       <w:r>
         <w:rPr>
@@ -352,9 +318,6 @@
       <w:pPr>
         <w:spacing w:line="220" w:lineRule="atLeast"/>
         <w:ind w:firstLine="720"/>
-        <w:rPr>
-          <w:rFonts w:hint="eastAsia"/>
-        </w:rPr>
       </w:pPr>
       <w:r>
         <w:rPr>
@@ -394,15 +357,24 @@
       <w:pPr>
         <w:spacing w:line="220" w:lineRule="atLeast"/>
         <w:ind w:firstLine="720"/>
-        <w:rPr>
-          <w:rFonts w:hint="eastAsia"/>
-        </w:rPr>
       </w:pPr>
       <w:r>
         <w:rPr>
           <w:rFonts w:hint="eastAsia"/>
         </w:rPr>
         <w:lastRenderedPageBreak/>
+        <w:t>其根本原因在于自动化测试本身不具有任何“智能”，只是按部就班地执行事先定义好的测试步骤并验证测试结果。对于执行过程中出现的明显错误和意外事件，自动化测试没有任何处理能力。</w:t>
+      </w:r>
+    </w:p>
+    <w:p>
+      <w:pPr>
+        <w:spacing w:line="220" w:lineRule="atLeast"/>
+        <w:ind w:firstLine="720"/>
+      </w:pPr>
+      <w:r>
+        <w:rPr>
+          <w:rFonts w:hint="eastAsia"/>
+        </w:rPr>
         <w:t>3</w:t>
       </w:r>
       <w:r>
@@ -428,9 +400,6 @@
       <w:pPr>
         <w:spacing w:line="220" w:lineRule="atLeast"/>
         <w:ind w:firstLine="720"/>
-        <w:rPr>
-          <w:rFonts w:hint="eastAsia"/>
-        </w:rPr>
       </w:pPr>
       <w:r>
         <w:rPr>
@@ -449,9 +418,6 @@
       <w:pPr>
         <w:spacing w:line="220" w:lineRule="atLeast"/>
         <w:ind w:firstLine="720"/>
-        <w:rPr>
-          <w:rFonts w:hint="eastAsia"/>
-        </w:rPr>
       </w:pPr>
       <w:r>
         <w:rPr>
@@ -470,9 +436,6 @@
       <w:pPr>
         <w:spacing w:line="220" w:lineRule="atLeast"/>
         <w:ind w:firstLine="720"/>
-        <w:rPr>
-          <w:rFonts w:hint="eastAsia"/>
-        </w:rPr>
       </w:pPr>
       <w:r>
         <w:rPr>
@@ -484,16 +447,25 @@
         <w:rPr>
           <w:rFonts w:hint="eastAsia"/>
         </w:rPr>
-        <w:t>．实行自动化测试的初期，用例开发效率通常都很低，大量初期开发的用例通常会在整个自动化测试体系成孰和测试工程师全面掌握测试工具后，需要重构。</w:t>
-      </w:r>
-    </w:p>
-    <w:p>
-      <w:pPr>
-        <w:spacing w:line="220" w:lineRule="atLeast"/>
-        <w:ind w:firstLine="720"/>
-        <w:rPr>
-          <w:rFonts w:hint="eastAsia"/>
-        </w:rPr>
+        <w:t>．实行自动化测试的初期，用例开发效率通常都很低，</w:t>
+      </w:r>
+      <w:r>
+        <w:rPr>
+          <w:rFonts w:hint="eastAsia"/>
+        </w:rPr>
+        <w:t>大量初期开发的用例通常会在整个自动化测试体系成熟，</w:t>
+      </w:r>
+      <w:r>
+        <w:rPr>
+          <w:rFonts w:hint="eastAsia"/>
+        </w:rPr>
+        <w:t>和测试工程师全面掌握测试工具后，需要重构。</w:t>
+      </w:r>
+    </w:p>
+    <w:p>
+      <w:pPr>
+        <w:spacing w:line="220" w:lineRule="atLeast"/>
+        <w:ind w:firstLine="720"/>
       </w:pPr>
       <w:r>
         <w:rPr>
@@ -512,9 +484,6 @@
       <w:pPr>
         <w:spacing w:line="220" w:lineRule="atLeast"/>
         <w:ind w:firstLine="720"/>
-        <w:rPr>
-          <w:rFonts w:hint="eastAsia"/>
-        </w:rPr>
       </w:pPr>
       <w:r>
         <w:rPr>
@@ -533,7 +502,6 @@
       <w:pPr>
         <w:spacing w:line="220" w:lineRule="atLeast"/>
         <w:rPr>
-          <w:rFonts w:hint="eastAsia"/>
           <w:b/>
         </w:rPr>
       </w:pPr>
@@ -549,9 +517,6 @@
       <w:pPr>
         <w:spacing w:line="220" w:lineRule="atLeast"/>
         <w:ind w:firstLine="720"/>
-        <w:rPr>
-          <w:rFonts w:hint="eastAsia"/>
-        </w:rPr>
       </w:pPr>
       <w:r>
         <w:rPr>
@@ -564,9 +529,6 @@
       <w:pPr>
         <w:spacing w:line="220" w:lineRule="atLeast"/>
         <w:ind w:firstLine="720"/>
-        <w:rPr>
-          <w:rFonts w:hint="eastAsia"/>
-        </w:rPr>
       </w:pPr>
       <w:r>
         <w:rPr>
@@ -586,9 +548,6 @@
       <w:pPr>
         <w:spacing w:line="220" w:lineRule="atLeast"/>
         <w:ind w:firstLine="720"/>
-        <w:rPr>
-          <w:rFonts w:hint="eastAsia"/>
-        </w:rPr>
       </w:pPr>
       <w:r>
         <w:rPr>
@@ -600,9 +559,6 @@
     <w:p>
       <w:pPr>
         <w:spacing w:line="220" w:lineRule="atLeast"/>
-        <w:rPr>
-          <w:rFonts w:hint="eastAsia"/>
-        </w:rPr>
       </w:pPr>
       <w:r>
         <w:rPr>
@@ -615,9 +571,6 @@
       <w:pPr>
         <w:spacing w:line="220" w:lineRule="atLeast"/>
         <w:ind w:firstLine="720"/>
-        <w:rPr>
-          <w:rFonts w:hint="eastAsia"/>
-        </w:rPr>
       </w:pPr>
       <w:r>
         <w:rPr>
@@ -636,9 +589,6 @@
     <w:p>
       <w:pPr>
         <w:spacing w:line="220" w:lineRule="atLeast"/>
-        <w:rPr>
-          <w:rFonts w:hint="eastAsia"/>
-        </w:rPr>
       </w:pPr>
       <w:r>
         <w:rPr>
@@ -657,9 +607,6 @@
       <w:pPr>
         <w:spacing w:line="220" w:lineRule="atLeast"/>
         <w:ind w:firstLine="720"/>
-        <w:rPr>
-          <w:rFonts w:hint="eastAsia"/>
-        </w:rPr>
       </w:pPr>
       <w:r>
         <w:rPr>
@@ -672,9 +619,6 @@
       <w:pPr>
         <w:spacing w:line="220" w:lineRule="atLeast"/>
         <w:ind w:firstLine="720"/>
-        <w:rPr>
-          <w:rFonts w:hint="eastAsia"/>
-        </w:rPr>
       </w:pPr>
       <w:r>
         <w:rPr>
@@ -687,9 +631,6 @@
       <w:pPr>
         <w:spacing w:line="220" w:lineRule="atLeast"/>
         <w:ind w:firstLine="720"/>
-        <w:rPr>
-          <w:rFonts w:hint="eastAsia"/>
-        </w:rPr>
       </w:pPr>
       <w:r>
         <w:rPr>
@@ -737,9 +678,6 @@
     <w:p>
       <w:pPr>
         <w:spacing w:line="220" w:lineRule="atLeast"/>
-        <w:rPr>
-          <w:rFonts w:hint="eastAsia"/>
-        </w:rPr>
       </w:pPr>
       <w:r>
         <w:rPr>
@@ -758,9 +696,6 @@
       <w:pPr>
         <w:spacing w:line="220" w:lineRule="atLeast"/>
         <w:ind w:firstLine="720"/>
-        <w:rPr>
-          <w:rFonts w:hint="eastAsia"/>
-        </w:rPr>
       </w:pPr>
       <w:r>
         <w:rPr>
@@ -784,14 +719,12 @@
     <w:p>
       <w:pPr>
         <w:spacing w:line="220" w:lineRule="atLeast"/>
-        <w:rPr>
-          <w:rFonts w:hint="eastAsia"/>
-        </w:rPr>
-      </w:pPr>
-      <w:r>
-        <w:rPr>
-          <w:rFonts w:hint="eastAsia"/>
-        </w:rPr>
+      </w:pPr>
+      <w:r>
+        <w:rPr>
+          <w:rFonts w:hint="eastAsia"/>
+        </w:rPr>
+        <w:lastRenderedPageBreak/>
         <w:t>完，项目都已经要上线了。</w:t>
       </w:r>
     </w:p>
@@ -799,15 +732,11 @@
       <w:pPr>
         <w:spacing w:line="220" w:lineRule="atLeast"/>
         <w:ind w:firstLine="720"/>
-        <w:rPr>
-          <w:rFonts w:hint="eastAsia"/>
-        </w:rPr>
-      </w:pPr>
-      <w:r>
-        <w:rPr>
-          <w:rFonts w:hint="eastAsia"/>
-        </w:rPr>
-        <w:lastRenderedPageBreak/>
+      </w:pPr>
+      <w:r>
+        <w:rPr>
+          <w:rFonts w:hint="eastAsia"/>
+        </w:rPr>
         <w:t>所以，对于这种短期的一次性项目，我觉得你应该选择手工探索式测试，以发现缺陷为第一要务。而</w:t>
       </w:r>
       <w:r>
@@ -850,9 +779,6 @@
       <w:pPr>
         <w:spacing w:line="220" w:lineRule="atLeast"/>
         <w:ind w:firstLine="720"/>
-        <w:rPr>
-          <w:rFonts w:hint="eastAsia"/>
-        </w:rPr>
       </w:pPr>
       <w:r>
         <w:rPr>
@@ -877,9 +803,6 @@
     <w:p>
       <w:pPr>
         <w:spacing w:line="220" w:lineRule="atLeast"/>
-        <w:rPr>
-          <w:rFonts w:hint="eastAsia"/>
-        </w:rPr>
       </w:pPr>
       <w:r>
         <w:rPr>
@@ -897,9 +820,6 @@
         </w:numPr>
         <w:spacing w:line="220" w:lineRule="atLeast"/>
         <w:ind w:firstLineChars="0"/>
-        <w:rPr>
-          <w:rFonts w:hint="eastAsia"/>
-        </w:rPr>
       </w:pPr>
       <w:r>
         <w:rPr>
@@ -929,9 +849,6 @@
         </w:numPr>
         <w:spacing w:line="220" w:lineRule="atLeast"/>
         <w:ind w:firstLineChars="0"/>
-        <w:rPr>
-          <w:rFonts w:hint="eastAsia"/>
-        </w:rPr>
       </w:pPr>
       <w:r>
         <w:rPr>
@@ -975,9 +892,6 @@
         </w:numPr>
         <w:spacing w:line="220" w:lineRule="atLeast"/>
         <w:ind w:firstLineChars="0"/>
-        <w:rPr>
-          <w:rFonts w:hint="eastAsia"/>
-        </w:rPr>
       </w:pPr>
       <w:r>
         <w:rPr>
@@ -995,9 +909,6 @@
         </w:numPr>
         <w:spacing w:line="220" w:lineRule="atLeast"/>
         <w:ind w:firstLineChars="0"/>
-        <w:rPr>
-          <w:rFonts w:hint="eastAsia"/>
-        </w:rPr>
       </w:pPr>
       <w:r>
         <w:rPr>
@@ -1010,9 +921,6 @@
       <w:pPr>
         <w:spacing w:line="220" w:lineRule="atLeast"/>
         <w:ind w:firstLine="720"/>
-        <w:rPr>
-          <w:rFonts w:hint="eastAsia"/>
-        </w:rPr>
       </w:pPr>
       <w:r>
         <w:rPr>
@@ -1024,9 +932,6 @@
     <w:p>
       <w:pPr>
         <w:spacing w:line="220" w:lineRule="atLeast"/>
-        <w:rPr>
-          <w:rFonts w:hint="eastAsia"/>
-        </w:rPr>
       </w:pPr>
       <w:r>
         <w:rPr>
@@ -1046,9 +951,6 @@
       <w:pPr>
         <w:spacing w:line="220" w:lineRule="atLeast"/>
         <w:ind w:firstLine="720"/>
-        <w:rPr>
-          <w:rFonts w:hint="eastAsia"/>
-        </w:rPr>
       </w:pPr>
       <w:r>
         <w:rPr>
@@ -1061,9 +963,6 @@
       <w:pPr>
         <w:spacing w:line="220" w:lineRule="atLeast"/>
         <w:ind w:firstLine="720"/>
-        <w:rPr>
-          <w:rFonts w:hint="eastAsia"/>
-        </w:rPr>
       </w:pPr>
       <w:r>
         <w:rPr>
@@ -1112,9 +1011,6 @@
       <w:pPr>
         <w:spacing w:line="220" w:lineRule="atLeast"/>
         <w:ind w:firstLine="720"/>
-        <w:rPr>
-          <w:rFonts w:hint="eastAsia"/>
-        </w:rPr>
       </w:pPr>
       <w:r>
         <w:rPr>
@@ -1138,9 +1034,6 @@
     <w:p>
       <w:pPr>
         <w:spacing w:line="220" w:lineRule="atLeast"/>
-        <w:rPr>
-          <w:rFonts w:hint="eastAsia"/>
-        </w:rPr>
       </w:pPr>
       <w:r>
         <w:rPr>
@@ -1160,9 +1053,6 @@
       <w:pPr>
         <w:spacing w:line="220" w:lineRule="atLeast"/>
         <w:ind w:firstLine="720"/>
-        <w:rPr>
-          <w:rFonts w:hint="eastAsia"/>
-        </w:rPr>
       </w:pPr>
       <w:r>
         <w:rPr>
@@ -1199,9 +1089,6 @@
       <w:pPr>
         <w:spacing w:line="220" w:lineRule="atLeast"/>
         <w:ind w:firstLine="720"/>
-        <w:rPr>
-          <w:rFonts w:hint="eastAsia"/>
-        </w:rPr>
       </w:pPr>
       <w:r>
         <w:rPr>
@@ -1213,9 +1100,6 @@
     <w:p>
       <w:pPr>
         <w:spacing w:line="220" w:lineRule="atLeast"/>
-        <w:rPr>
-          <w:rFonts w:hint="eastAsia"/>
-        </w:rPr>
       </w:pPr>
       <w:r>
         <w:rPr>
@@ -1251,9 +1135,6 @@
     <w:p>
       <w:pPr>
         <w:spacing w:line="220" w:lineRule="atLeast"/>
-        <w:rPr>
-          <w:rFonts w:hint="eastAsia"/>
-        </w:rPr>
       </w:pPr>
       <w:r>
         <w:rPr>
@@ -1273,14 +1154,12 @@
       <w:pPr>
         <w:spacing w:line="220" w:lineRule="atLeast"/>
         <w:ind w:firstLine="720"/>
-        <w:rPr>
-          <w:rFonts w:hint="eastAsia"/>
-        </w:rPr>
-      </w:pPr>
-      <w:r>
-        <w:rPr>
-          <w:rFonts w:hint="eastAsia"/>
-        </w:rPr>
+      </w:pPr>
+      <w:r>
+        <w:rPr>
+          <w:rFonts w:hint="eastAsia"/>
+        </w:rPr>
+        <w:lastRenderedPageBreak/>
         <w:t>如果测试团队的成员没有任何开发编程的基础，那你想要推行自动化测试就会有比较大的阻力。这个阻力会来自于两个方面：</w:t>
       </w:r>
     </w:p>
@@ -1293,15 +1172,11 @@
         </w:numPr>
         <w:spacing w:line="220" w:lineRule="atLeast"/>
         <w:ind w:firstLineChars="0"/>
-        <w:rPr>
-          <w:rFonts w:hint="eastAsia"/>
-        </w:rPr>
-      </w:pPr>
-      <w:r>
-        <w:rPr>
-          <w:rFonts w:hint="eastAsia"/>
-        </w:rPr>
-        <w:lastRenderedPageBreak/>
+      </w:pPr>
+      <w:r>
+        <w:rPr>
+          <w:rFonts w:hint="eastAsia"/>
+        </w:rPr>
         <w:t>前期的学习成本通常会比较大，很难在短期内对实际项目产生实质性的帮助，此时如果管理层对自动化测试没有正确的预期，很可能会叫停自动化测试；</w:t>
       </w:r>
     </w:p>
@@ -1314,9 +1189,6 @@
         </w:numPr>
         <w:spacing w:line="220" w:lineRule="atLeast"/>
         <w:ind w:firstLineChars="0"/>
-        <w:rPr>
-          <w:rFonts w:hint="eastAsia"/>
-        </w:rPr>
       </w:pPr>
       <w:r>
         <w:rPr>
@@ -1329,7 +1201,6 @@
       <w:pPr>
         <w:spacing w:line="220" w:lineRule="atLeast"/>
         <w:rPr>
-          <w:rFonts w:hint="eastAsia"/>
           <w:b/>
         </w:rPr>
       </w:pPr>
@@ -1344,9 +1215,6 @@
     <w:p>
       <w:pPr>
         <w:spacing w:line="220" w:lineRule="atLeast"/>
-        <w:rPr>
-          <w:rFonts w:hint="eastAsia"/>
-        </w:rPr>
       </w:pPr>
       <w:r>
         <w:rPr>
@@ -1359,9 +1227,6 @@
       <w:pPr>
         <w:spacing w:line="220" w:lineRule="atLeast"/>
         <w:ind w:firstLine="720"/>
-        <w:rPr>
-          <w:rFonts w:hint="eastAsia"/>
-        </w:rPr>
       </w:pPr>
       <w:r>
         <w:rPr>
@@ -1373,9 +1238,6 @@
     <w:p>
       <w:pPr>
         <w:spacing w:line="220" w:lineRule="atLeast"/>
-        <w:rPr>
-          <w:rFonts w:hint="eastAsia"/>
-        </w:rPr>
       </w:pPr>
       <w:r>
         <w:rPr>
@@ -1387,9 +1249,6 @@
     <w:p>
       <w:pPr>
         <w:spacing w:line="220" w:lineRule="atLeast"/>
-        <w:rPr>
-          <w:rFonts w:hint="eastAsia"/>
-        </w:rPr>
       </w:pPr>
       <w:r>
         <w:rPr>
@@ -1401,9 +1260,6 @@
     <w:p>
       <w:pPr>
         <w:spacing w:line="220" w:lineRule="atLeast"/>
-        <w:rPr>
-          <w:rFonts w:hint="eastAsia"/>
-        </w:rPr>
       </w:pPr>
     </w:p>
     <w:p>
@@ -1419,6 +1275,56 @@
     </w:sectPr>
   </w:body>
 </w:document>
+</file>
+
+<file path=word/endnotes.xml><?xml version="1.0" encoding="utf-8"?>
+<w:endnotes xmlns:ve="http://schemas.openxmlformats.org/markup-compatibility/2006" xmlns:o="urn:schemas-microsoft-com:office:office" xmlns:r="http://schemas.openxmlformats.org/officeDocument/2006/relationships" xmlns:m="http://schemas.openxmlformats.org/officeDocument/2006/math" xmlns:v="urn:schemas-microsoft-com:vml" xmlns:wp="http://schemas.openxmlformats.org/drawingml/2006/wordprocessingDrawing" xmlns:w10="urn:schemas-microsoft-com:office:word" xmlns:w="http://schemas.openxmlformats.org/wordprocessingml/2006/main" xmlns:wne="http://schemas.microsoft.com/office/word/2006/wordml">
+  <w:endnote w:type="separator" w:id="-1">
+    <w:p>
+      <w:pPr>
+        <w:spacing w:after="0"/>
+      </w:pPr>
+      <w:r>
+        <w:separator/>
+      </w:r>
+    </w:p>
+  </w:endnote>
+  <w:endnote w:type="continuationSeparator" w:id="0">
+    <w:p>
+      <w:pPr>
+        <w:spacing w:after="0"/>
+      </w:pPr>
+      <w:r>
+        <w:continuationSeparator/>
+      </w:r>
+    </w:p>
+  </w:endnote>
+</w:endnotes>
+</file>
+
+<file path=word/footnotes.xml><?xml version="1.0" encoding="utf-8"?>
+<w:footnotes xmlns:ve="http://schemas.openxmlformats.org/markup-compatibility/2006" xmlns:o="urn:schemas-microsoft-com:office:office" xmlns:r="http://schemas.openxmlformats.org/officeDocument/2006/relationships" xmlns:m="http://schemas.openxmlformats.org/officeDocument/2006/math" xmlns:v="urn:schemas-microsoft-com:vml" xmlns:wp="http://schemas.openxmlformats.org/drawingml/2006/wordprocessingDrawing" xmlns:w10="urn:schemas-microsoft-com:office:word" xmlns:w="http://schemas.openxmlformats.org/wordprocessingml/2006/main" xmlns:wne="http://schemas.microsoft.com/office/word/2006/wordml">
+  <w:footnote w:type="separator" w:id="-1">
+    <w:p>
+      <w:pPr>
+        <w:spacing w:after="0"/>
+      </w:pPr>
+      <w:r>
+        <w:separator/>
+      </w:r>
+    </w:p>
+  </w:footnote>
+  <w:footnote w:type="continuationSeparator" w:id="0">
+    <w:p>
+      <w:pPr>
+        <w:spacing w:after="0"/>
+      </w:pPr>
+      <w:r>
+        <w:continuationSeparator/>
+      </w:r>
+    </w:p>
+  </w:footnote>
+</w:footnotes>
 </file>
 
 <file path=word/numbering.xml><?xml version="1.0" encoding="utf-8"?>
@@ -1865,6 +1771,74 @@
       <w:ind w:firstLineChars="200" w:firstLine="420"/>
     </w:pPr>
   </w:style>
+  <w:style w:type="paragraph" w:styleId="a4">
+    <w:name w:val="header"/>
+    <w:basedOn w:val="a"/>
+    <w:link w:val="Char"/>
+    <w:uiPriority w:val="99"/>
+    <w:semiHidden/>
+    <w:unhideWhenUsed/>
+    <w:rsid w:val="0007385D"/>
+    <w:pPr>
+      <w:pBdr>
+        <w:bottom w:val="single" w:sz="6" w:space="1" w:color="auto"/>
+      </w:pBdr>
+      <w:tabs>
+        <w:tab w:val="center" w:pos="4153"/>
+        <w:tab w:val="right" w:pos="8306"/>
+      </w:tabs>
+      <w:jc w:val="center"/>
+    </w:pPr>
+    <w:rPr>
+      <w:sz w:val="18"/>
+      <w:szCs w:val="18"/>
+    </w:rPr>
+  </w:style>
+  <w:style w:type="character" w:customStyle="1" w:styleId="Char">
+    <w:name w:val="页眉 Char"/>
+    <w:basedOn w:val="a0"/>
+    <w:link w:val="a4"/>
+    <w:uiPriority w:val="99"/>
+    <w:semiHidden/>
+    <w:rsid w:val="0007385D"/>
+    <w:rPr>
+      <w:rFonts w:ascii="Tahoma" w:eastAsiaTheme="minorEastAsia" w:hAnsi="Tahoma"/>
+      <w:sz w:val="18"/>
+      <w:szCs w:val="18"/>
+    </w:rPr>
+  </w:style>
+  <w:style w:type="paragraph" w:styleId="a5">
+    <w:name w:val="footer"/>
+    <w:basedOn w:val="a"/>
+    <w:link w:val="Char0"/>
+    <w:uiPriority w:val="99"/>
+    <w:semiHidden/>
+    <w:unhideWhenUsed/>
+    <w:rsid w:val="0007385D"/>
+    <w:pPr>
+      <w:tabs>
+        <w:tab w:val="center" w:pos="4153"/>
+        <w:tab w:val="right" w:pos="8306"/>
+      </w:tabs>
+    </w:pPr>
+    <w:rPr>
+      <w:sz w:val="18"/>
+      <w:szCs w:val="18"/>
+    </w:rPr>
+  </w:style>
+  <w:style w:type="character" w:customStyle="1" w:styleId="Char0">
+    <w:name w:val="页脚 Char"/>
+    <w:basedOn w:val="a0"/>
+    <w:link w:val="a5"/>
+    <w:uiPriority w:val="99"/>
+    <w:semiHidden/>
+    <w:rsid w:val="0007385D"/>
+    <w:rPr>
+      <w:rFonts w:ascii="Tahoma" w:eastAsiaTheme="minorEastAsia" w:hAnsi="Tahoma"/>
+      <w:sz w:val="18"/>
+      <w:szCs w:val="18"/>
+    </w:rPr>
+  </w:style>
 </w:styles>
 </file>
 
@@ -1876,7 +1850,7 @@
         <a:sysClr val="windowText" lastClr="000000"/>
       </a:dk1>
       <a:lt1>
-        <a:sysClr val="window" lastClr="FFFFFF"/>
+        <a:sysClr val="window" lastClr="C7EDCC"/>
       </a:lt1>
       <a:dk2>
         <a:srgbClr val="1F497D"/>
